--- a/assignment11_industry_overview/assignment11_industry_overview.docx
+++ b/assignment11_industry_overview/assignment11_industry_overview.docx
@@ -955,43 +955,105 @@
           <w:szCs w:val="24"/>
         </w:rPr>
       </w:pPr>
-    </w:p>
-    <w:p>
-      <w:pPr>
-        <w:jc w:val="both"/>
-        <w:rPr>
-          <w:sz w:val="24"/>
-          <w:szCs w:val="24"/>
-        </w:rPr>
-      </w:pPr>
-    </w:p>
-    <w:p>
-      <w:pPr>
-        <w:jc w:val="both"/>
-        <w:rPr>
-          <w:sz w:val="24"/>
-          <w:szCs w:val="24"/>
-        </w:rPr>
-      </w:pPr>
-    </w:p>
-    <w:p>
-      <w:pPr>
-        <w:jc w:val="both"/>
-        <w:rPr>
-          <w:b/>
-          <w:bCs/>
-          <w:sz w:val="24"/>
-          <w:szCs w:val="24"/>
-        </w:rPr>
-      </w:pPr>
-      <w:r>
-        <w:rPr>
-          <w:b/>
-          <w:bCs/>
-          <w:sz w:val="24"/>
-          <w:szCs w:val="24"/>
+      <w:r>
+        <w:rPr>
+          <w:noProof/>
         </w:rPr>
         <w:lastRenderedPageBreak/>
+        <w:drawing>
+          <wp:inline distT="0" distB="0" distL="0" distR="0" wp14:anchorId="1B400A1F" wp14:editId="2957B1FE">
+            <wp:extent cx="4936490" cy="3262630"/>
+            <wp:effectExtent l="0" t="0" r="0" b="0"/>
+            <wp:docPr id="472754241" name="Picture 1"/>
+            <wp:cNvGraphicFramePr>
+              <a:graphicFrameLocks xmlns:a="http://schemas.openxmlformats.org/drawingml/2006/main" noChangeAspect="1"/>
+            </wp:cNvGraphicFramePr>
+            <a:graphic xmlns:a="http://schemas.openxmlformats.org/drawingml/2006/main">
+              <a:graphicData uri="http://schemas.openxmlformats.org/drawingml/2006/picture">
+                <pic:pic xmlns:pic="http://schemas.openxmlformats.org/drawingml/2006/picture">
+                  <pic:nvPicPr>
+                    <pic:cNvPr id="472754241" name="Picture 1"/>
+                    <pic:cNvPicPr>
+                      <a:picLocks noChangeAspect="1"/>
+                    </pic:cNvPicPr>
+                  </pic:nvPicPr>
+                  <pic:blipFill>
+                    <a:blip r:embed="rId7" cstate="print">
+                      <a:extLst>
+                        <a:ext uri="{28A0092B-C50C-407E-A947-70E740481C1C}">
+                          <a14:useLocalDpi xmlns:a14="http://schemas.microsoft.com/office/drawing/2010/main" val="0"/>
+                        </a:ext>
+                      </a:extLst>
+                    </a:blip>
+                    <a:srcRect/>
+                    <a:stretch>
+                      <a:fillRect/>
+                    </a:stretch>
+                  </pic:blipFill>
+                  <pic:spPr bwMode="auto">
+                    <a:xfrm>
+                      <a:off x="0" y="0"/>
+                      <a:ext cx="4936490" cy="3262630"/>
+                    </a:xfrm>
+                    <a:prstGeom prst="rect">
+                      <a:avLst/>
+                    </a:prstGeom>
+                    <a:noFill/>
+                    <a:ln>
+                      <a:noFill/>
+                    </a:ln>
+                  </pic:spPr>
+                </pic:pic>
+              </a:graphicData>
+            </a:graphic>
+          </wp:inline>
+        </w:drawing>
+      </w:r>
+    </w:p>
+    <w:p>
+      <w:pPr>
+        <w:jc w:val="both"/>
+        <w:rPr>
+          <w:sz w:val="24"/>
+          <w:szCs w:val="24"/>
+        </w:rPr>
+      </w:pPr>
+    </w:p>
+    <w:p>
+      <w:pPr>
+        <w:jc w:val="both"/>
+        <w:rPr>
+          <w:sz w:val="24"/>
+          <w:szCs w:val="24"/>
+        </w:rPr>
+      </w:pPr>
+    </w:p>
+    <w:p>
+      <w:pPr>
+        <w:jc w:val="both"/>
+        <w:rPr>
+          <w:sz w:val="24"/>
+          <w:szCs w:val="24"/>
+        </w:rPr>
+      </w:pPr>
+    </w:p>
+    <w:p>
+      <w:pPr>
+        <w:jc w:val="both"/>
+        <w:rPr>
+          <w:b/>
+          <w:bCs/>
+          <w:sz w:val="24"/>
+          <w:szCs w:val="24"/>
+        </w:rPr>
+      </w:pPr>
+      <w:r>
+        <w:rPr>
+          <w:b/>
+          <w:bCs/>
+          <w:sz w:val="24"/>
+          <w:szCs w:val="24"/>
+        </w:rPr>
         <w:t>5. What is Flow chart? Create a flowchart to make addition of two numbers</w:t>
       </w:r>
       <w:r>
@@ -1002,6 +1064,36 @@
           <w:szCs w:val="24"/>
         </w:rPr>
         <w:t>.</w:t>
+      </w:r>
+    </w:p>
+    <w:p>
+      <w:pPr>
+        <w:jc w:val="both"/>
+        <w:rPr>
+          <w:sz w:val="24"/>
+          <w:szCs w:val="24"/>
+        </w:rPr>
+      </w:pPr>
+      <w:r>
+        <w:rPr>
+          <w:sz w:val="24"/>
+          <w:szCs w:val="24"/>
+        </w:rPr>
+        <w:t>-&gt;</w:t>
+      </w:r>
+      <w:r>
+        <w:rPr>
+          <w:sz w:val="24"/>
+          <w:szCs w:val="24"/>
+        </w:rPr>
+        <w:t xml:space="preserve"> </w:t>
+      </w:r>
+      <w:r>
+        <w:rPr>
+          <w:sz w:val="24"/>
+          <w:szCs w:val="24"/>
+        </w:rPr>
+        <w:t>A flowchart is a visual representation of a process or algorithm, using symbols and arrows to illustrate the sequence of steps or decisions involved.</w:t>
       </w:r>
     </w:p>
     <w:p>
@@ -1344,10 +1436,7 @@
                               <w:jc w:val="center"/>
                             </w:pPr>
                             <w:r>
-                              <w:t>St</w:t>
-                            </w:r>
-                            <w:r>
-                              <w:t>op</w:t>
+                              <w:t>Stop</w:t>
                             </w:r>
                           </w:p>
                         </w:txbxContent>
@@ -1381,10 +1470,7 @@
                         <w:jc w:val="center"/>
                       </w:pPr>
                       <w:r>
-                        <w:t>St</w:t>
-                      </w:r>
-                      <w:r>
-                        <w:t>op</w:t>
+                        <w:t>Stop</w:t>
                       </w:r>
                     </w:p>
                   </w:txbxContent>
@@ -1550,15 +1636,8 @@
                               <w:jc w:val="center"/>
                             </w:pPr>
                             <w:r>
-                              <w:t xml:space="preserve">Input </w:t>
+                              <w:t>Input a,b</w:t>
                             </w:r>
-                            <w:proofErr w:type="spellStart"/>
-                            <w:proofErr w:type="gramStart"/>
-                            <w:r>
-                              <w:t>a,b</w:t>
-                            </w:r>
-                            <w:proofErr w:type="spellEnd"/>
-                            <w:proofErr w:type="gramEnd"/>
                           </w:p>
                         </w:txbxContent>
                       </wps:txbx>
@@ -1609,15 +1688,8 @@
                         <w:jc w:val="center"/>
                       </w:pPr>
                       <w:r>
-                        <w:t xml:space="preserve">Input </w:t>
+                        <w:t>Input a,b</w:t>
                       </w:r>
-                      <w:proofErr w:type="spellStart"/>
-                      <w:proofErr w:type="gramStart"/>
-                      <w:r>
-                        <w:t>a,b</w:t>
-                      </w:r>
-                      <w:proofErr w:type="spellEnd"/>
-                      <w:proofErr w:type="gramEnd"/>
                     </w:p>
                   </w:txbxContent>
                 </v:textbox>
@@ -1778,13 +1850,8 @@
                               <w:jc w:val="center"/>
                             </w:pPr>
                             <w:r>
-                              <w:t>Sum=</w:t>
+                              <w:t>Sum=a+b</w:t>
                             </w:r>
-                            <w:proofErr w:type="spellStart"/>
-                            <w:r>
-                              <w:t>a+b</w:t>
-                            </w:r>
-                            <w:proofErr w:type="spellEnd"/>
                           </w:p>
                         </w:txbxContent>
                       </wps:txbx>
@@ -1810,13 +1877,8 @@
                         <w:jc w:val="center"/>
                       </w:pPr>
                       <w:r>
-                        <w:t>Sum=</w:t>
+                        <w:t>Sum=a+b</w:t>
                       </w:r>
-                      <w:proofErr w:type="spellStart"/>
-                      <w:r>
-                        <w:t>a+b</w:t>
-                      </w:r>
-                      <w:proofErr w:type="spellEnd"/>
                     </w:p>
                   </w:txbxContent>
                 </v:textbox>
@@ -1831,6 +1893,247 @@
           <w:szCs w:val="24"/>
         </w:rPr>
         <w:t xml:space="preserve">-&gt; </w:t>
+      </w:r>
+    </w:p>
+    <w:p>
+      <w:pPr>
+        <w:rPr>
+          <w:sz w:val="24"/>
+          <w:szCs w:val="24"/>
+        </w:rPr>
+      </w:pPr>
+    </w:p>
+    <w:p>
+      <w:pPr>
+        <w:rPr>
+          <w:sz w:val="24"/>
+          <w:szCs w:val="24"/>
+        </w:rPr>
+      </w:pPr>
+    </w:p>
+    <w:p>
+      <w:pPr>
+        <w:rPr>
+          <w:sz w:val="24"/>
+          <w:szCs w:val="24"/>
+        </w:rPr>
+      </w:pPr>
+    </w:p>
+    <w:p>
+      <w:pPr>
+        <w:rPr>
+          <w:sz w:val="24"/>
+          <w:szCs w:val="24"/>
+        </w:rPr>
+      </w:pPr>
+    </w:p>
+    <w:p>
+      <w:pPr>
+        <w:rPr>
+          <w:sz w:val="24"/>
+          <w:szCs w:val="24"/>
+        </w:rPr>
+      </w:pPr>
+    </w:p>
+    <w:p>
+      <w:pPr>
+        <w:rPr>
+          <w:sz w:val="24"/>
+          <w:szCs w:val="24"/>
+        </w:rPr>
+      </w:pPr>
+    </w:p>
+    <w:p>
+      <w:pPr>
+        <w:rPr>
+          <w:sz w:val="24"/>
+          <w:szCs w:val="24"/>
+        </w:rPr>
+      </w:pPr>
+    </w:p>
+    <w:p>
+      <w:pPr>
+        <w:rPr>
+          <w:sz w:val="24"/>
+          <w:szCs w:val="24"/>
+        </w:rPr>
+      </w:pPr>
+    </w:p>
+    <w:p>
+      <w:pPr>
+        <w:tabs>
+          <w:tab w:val="left" w:pos="1185"/>
+        </w:tabs>
+        <w:rPr>
+          <w:sz w:val="24"/>
+          <w:szCs w:val="24"/>
+        </w:rPr>
+      </w:pPr>
+    </w:p>
+    <w:p>
+      <w:pPr>
+        <w:tabs>
+          <w:tab w:val="left" w:pos="1185"/>
+        </w:tabs>
+        <w:rPr>
+          <w:b/>
+          <w:bCs/>
+          <w:sz w:val="24"/>
+          <w:szCs w:val="24"/>
+        </w:rPr>
+      </w:pPr>
+      <w:r>
+        <w:rPr>
+          <w:b/>
+          <w:bCs/>
+          <w:sz w:val="24"/>
+          <w:szCs w:val="24"/>
+        </w:rPr>
+        <w:lastRenderedPageBreak/>
+        <w:t xml:space="preserve">6. What is Use case Diagram? Create a </w:t>
+      </w:r>
+      <w:bookmarkStart w:id="0" w:name="_Hlk158188270"/>
+      <w:r>
+        <w:rPr>
+          <w:b/>
+          <w:bCs/>
+          <w:sz w:val="24"/>
+          <w:szCs w:val="24"/>
+        </w:rPr>
+        <w:t xml:space="preserve">use-case on bill payment on </w:t>
+      </w:r>
+      <w:r>
+        <w:rPr>
+          <w:b/>
+          <w:bCs/>
+          <w:sz w:val="24"/>
+          <w:szCs w:val="24"/>
+        </w:rPr>
+        <w:t>Paytm</w:t>
+      </w:r>
+      <w:r>
+        <w:rPr>
+          <w:b/>
+          <w:bCs/>
+          <w:sz w:val="24"/>
+          <w:szCs w:val="24"/>
+        </w:rPr>
+        <w:t>.</w:t>
+      </w:r>
+      <w:bookmarkEnd w:id="0"/>
+    </w:p>
+    <w:p>
+      <w:pPr>
+        <w:tabs>
+          <w:tab w:val="left" w:pos="1185"/>
+        </w:tabs>
+        <w:rPr>
+          <w:sz w:val="24"/>
+          <w:szCs w:val="24"/>
+        </w:rPr>
+      </w:pPr>
+      <w:r>
+        <w:rPr>
+          <w:sz w:val="24"/>
+          <w:szCs w:val="24"/>
+        </w:rPr>
+        <w:t xml:space="preserve">-&gt; </w:t>
+      </w:r>
+      <w:r>
+        <w:rPr>
+          <w:sz w:val="24"/>
+          <w:szCs w:val="24"/>
+        </w:rPr>
+        <w:t>A use case diagram is a graphical representation in the Unified Modeling Language (UML) that depicts how users interact with a system or software application.</w:t>
+      </w:r>
+    </w:p>
+    <w:p>
+      <w:pPr>
+        <w:tabs>
+          <w:tab w:val="left" w:pos="1185"/>
+        </w:tabs>
+        <w:rPr>
+          <w:sz w:val="24"/>
+          <w:szCs w:val="24"/>
+        </w:rPr>
+      </w:pPr>
+      <w:r>
+        <w:rPr>
+          <w:sz w:val="24"/>
+          <w:szCs w:val="24"/>
+        </w:rPr>
+        <w:t xml:space="preserve">- </w:t>
+      </w:r>
+      <w:r>
+        <w:rPr>
+          <w:sz w:val="24"/>
+          <w:szCs w:val="24"/>
+        </w:rPr>
+        <w:t>use-case on bill payment on Paytm.</w:t>
+      </w:r>
+    </w:p>
+    <w:p>
+      <w:pPr>
+        <w:tabs>
+          <w:tab w:val="left" w:pos="1185"/>
+        </w:tabs>
+        <w:rPr>
+          <w:sz w:val="24"/>
+          <w:szCs w:val="24"/>
+        </w:rPr>
+      </w:pPr>
+      <w:r>
+        <w:rPr>
+          <w:noProof/>
+        </w:rPr>
+        <w:drawing>
+          <wp:inline distT="0" distB="0" distL="0" distR="0" wp14:anchorId="0289B3D7" wp14:editId="057F19DD">
+            <wp:extent cx="5791835" cy="3822700"/>
+            <wp:effectExtent l="0" t="0" r="0" b="6350"/>
+            <wp:docPr id="2081052574" name="Picture 2"/>
+            <wp:cNvGraphicFramePr>
+              <a:graphicFrameLocks xmlns:a="http://schemas.openxmlformats.org/drawingml/2006/main" noChangeAspect="1"/>
+            </wp:cNvGraphicFramePr>
+            <a:graphic xmlns:a="http://schemas.openxmlformats.org/drawingml/2006/main">
+              <a:graphicData uri="http://schemas.openxmlformats.org/drawingml/2006/picture">
+                <pic:pic xmlns:pic="http://schemas.openxmlformats.org/drawingml/2006/picture">
+                  <pic:nvPicPr>
+                    <pic:cNvPr id="2081052574" name="Picture 2"/>
+                    <pic:cNvPicPr>
+                      <a:picLocks noChangeAspect="1"/>
+                    </pic:cNvPicPr>
+                  </pic:nvPicPr>
+                  <pic:blipFill>
+                    <a:blip r:embed="rId8" cstate="print">
+                      <a:extLst>
+                        <a:ext uri="{28A0092B-C50C-407E-A947-70E740481C1C}">
+                          <a14:useLocalDpi xmlns:a14="http://schemas.microsoft.com/office/drawing/2010/main" val="0"/>
+                        </a:ext>
+                      </a:extLst>
+                    </a:blip>
+                    <a:srcRect/>
+                    <a:stretch>
+                      <a:fillRect/>
+                    </a:stretch>
+                  </pic:blipFill>
+                  <pic:spPr bwMode="auto">
+                    <a:xfrm>
+                      <a:off x="0" y="0"/>
+                      <a:ext cx="5791835" cy="3822700"/>
+                    </a:xfrm>
+                    <a:prstGeom prst="rect">
+                      <a:avLst/>
+                    </a:prstGeom>
+                    <a:noFill/>
+                    <a:ln>
+                      <a:noFill/>
+                    </a:ln>
+                  </pic:spPr>
+                </pic:pic>
+              </a:graphicData>
+            </a:graphic>
+          </wp:inline>
+        </w:drawing>
       </w:r>
     </w:p>
     <w:sectPr>
@@ -1841,6 +2144,56 @@
     </w:sectPr>
   </w:body>
 </w:document>
+</file>
+
+<file path=word/endnotes.xml><?xml version="1.0" encoding="utf-8"?>
+<w:endnotes xmlns:wpc="http://schemas.microsoft.com/office/word/2010/wordprocessingCanvas" xmlns:cx="http://schemas.microsoft.com/office/drawing/2014/chartex" xmlns:cx1="http://schemas.microsoft.com/office/drawing/2015/9/8/chartex" xmlns:cx2="http://schemas.microsoft.com/office/drawing/2015/10/21/chartex" xmlns:cx3="http://schemas.microsoft.com/office/drawing/2016/5/9/chartex" xmlns:cx4="http://schemas.microsoft.com/office/drawing/2016/5/10/chartex" xmlns:cx5="http://schemas.microsoft.com/office/drawing/2016/5/11/chartex" xmlns:cx6="http://schemas.microsoft.com/office/drawing/2016/5/12/chartex" xmlns:cx7="http://schemas.microsoft.com/office/drawing/2016/5/13/chartex" xmlns:cx8="http://schemas.microsoft.com/office/drawing/2016/5/14/chartex" xmlns:mc="http://schemas.openxmlformats.org/markup-compatibility/2006" xmlns:aink="http://schemas.microsoft.com/office/drawing/2016/ink" xmlns:am3d="http://schemas.microsoft.com/office/drawing/2017/model3d" xmlns:o="urn:schemas-microsoft-com:office:office" xmlns:oel="http://schemas.microsoft.com/office/2019/extlst" xmlns:r="http://schemas.openxmlformats.org/officeDocument/2006/relationships" xmlns:m="http://schemas.openxmlformats.org/officeDocument/2006/math" xmlns:v="urn:schemas-microsoft-com:vml" xmlns:wp14="http://schemas.microsoft.com/office/word/2010/wordprocessingDrawing" xmlns:wp="http://schemas.openxmlformats.org/drawingml/2006/wordprocessingDrawing" xmlns:w10="urn:schemas-microsoft-com:office:word" xmlns:w="http://schemas.openxmlformats.org/wordprocessingml/2006/main" xmlns:w14="http://schemas.microsoft.com/office/word/2010/wordml" xmlns:w15="http://schemas.microsoft.com/office/word/2012/wordml" xmlns:w16cex="http://schemas.microsoft.com/office/word/2018/wordml/cex" xmlns:w16cid="http://schemas.microsoft.com/office/word/2016/wordml/cid" xmlns:w16="http://schemas.microsoft.com/office/word/2018/wordml" xmlns:w16sdtdh="http://schemas.microsoft.com/office/word/2020/wordml/sdtdatahash" xmlns:w16se="http://schemas.microsoft.com/office/word/2015/wordml/symex" xmlns:wpg="http://schemas.microsoft.com/office/word/2010/wordprocessingGroup" xmlns:wpi="http://schemas.microsoft.com/office/word/2010/wordprocessingInk" xmlns:wne="http://schemas.microsoft.com/office/word/2006/wordml" xmlns:wps="http://schemas.microsoft.com/office/word/2010/wordprocessingShape" mc:Ignorable="w14 w15 w16se w16cid w16 w16cex w16sdtdh wp14">
+  <w:endnote w:type="separator" w:id="-1">
+    <w:p>
+      <w:pPr>
+        <w:spacing w:after="0" w:line="240" w:lineRule="auto"/>
+      </w:pPr>
+      <w:r>
+        <w:separator/>
+      </w:r>
+    </w:p>
+  </w:endnote>
+  <w:endnote w:type="continuationSeparator" w:id="0">
+    <w:p>
+      <w:pPr>
+        <w:spacing w:after="0" w:line="240" w:lineRule="auto"/>
+      </w:pPr>
+      <w:r>
+        <w:continuationSeparator/>
+      </w:r>
+    </w:p>
+  </w:endnote>
+</w:endnotes>
+</file>
+
+<file path=word/footnotes.xml><?xml version="1.0" encoding="utf-8"?>
+<w:footnotes xmlns:wpc="http://schemas.microsoft.com/office/word/2010/wordprocessingCanvas" xmlns:cx="http://schemas.microsoft.com/office/drawing/2014/chartex" xmlns:cx1="http://schemas.microsoft.com/office/drawing/2015/9/8/chartex" xmlns:cx2="http://schemas.microsoft.com/office/drawing/2015/10/21/chartex" xmlns:cx3="http://schemas.microsoft.com/office/drawing/2016/5/9/chartex" xmlns:cx4="http://schemas.microsoft.com/office/drawing/2016/5/10/chartex" xmlns:cx5="http://schemas.microsoft.com/office/drawing/2016/5/11/chartex" xmlns:cx6="http://schemas.microsoft.com/office/drawing/2016/5/12/chartex" xmlns:cx7="http://schemas.microsoft.com/office/drawing/2016/5/13/chartex" xmlns:cx8="http://schemas.microsoft.com/office/drawing/2016/5/14/chartex" xmlns:mc="http://schemas.openxmlformats.org/markup-compatibility/2006" xmlns:aink="http://schemas.microsoft.com/office/drawing/2016/ink" xmlns:am3d="http://schemas.microsoft.com/office/drawing/2017/model3d" xmlns:o="urn:schemas-microsoft-com:office:office" xmlns:oel="http://schemas.microsoft.com/office/2019/extlst" xmlns:r="http://schemas.openxmlformats.org/officeDocument/2006/relationships" xmlns:m="http://schemas.openxmlformats.org/officeDocument/2006/math" xmlns:v="urn:schemas-microsoft-com:vml" xmlns:wp14="http://schemas.microsoft.com/office/word/2010/wordprocessingDrawing" xmlns:wp="http://schemas.openxmlformats.org/drawingml/2006/wordprocessingDrawing" xmlns:w10="urn:schemas-microsoft-com:office:word" xmlns:w="http://schemas.openxmlformats.org/wordprocessingml/2006/main" xmlns:w14="http://schemas.microsoft.com/office/word/2010/wordml" xmlns:w15="http://schemas.microsoft.com/office/word/2012/wordml" xmlns:w16cex="http://schemas.microsoft.com/office/word/2018/wordml/cex" xmlns:w16cid="http://schemas.microsoft.com/office/word/2016/wordml/cid" xmlns:w16="http://schemas.microsoft.com/office/word/2018/wordml" xmlns:w16sdtdh="http://schemas.microsoft.com/office/word/2020/wordml/sdtdatahash" xmlns:w16se="http://schemas.microsoft.com/office/word/2015/wordml/symex" xmlns:wpg="http://schemas.microsoft.com/office/word/2010/wordprocessingGroup" xmlns:wpi="http://schemas.microsoft.com/office/word/2010/wordprocessingInk" xmlns:wne="http://schemas.microsoft.com/office/word/2006/wordml" xmlns:wps="http://schemas.microsoft.com/office/word/2010/wordprocessingShape" mc:Ignorable="w14 w15 w16se w16cid w16 w16cex w16sdtdh wp14">
+  <w:footnote w:type="separator" w:id="-1">
+    <w:p>
+      <w:pPr>
+        <w:spacing w:after="0" w:line="240" w:lineRule="auto"/>
+      </w:pPr>
+      <w:r>
+        <w:separator/>
+      </w:r>
+    </w:p>
+  </w:footnote>
+  <w:footnote w:type="continuationSeparator" w:id="0">
+    <w:p>
+      <w:pPr>
+        <w:spacing w:after="0" w:line="240" w:lineRule="auto"/>
+      </w:pPr>
+      <w:r>
+        <w:continuationSeparator/>
+      </w:r>
+    </w:p>
+  </w:footnote>
+</w:footnotes>
 </file>
 
 <file path=word/styles.xml><?xml version="1.0" encoding="utf-8"?>
@@ -2285,6 +2638,56 @@
       <w:contextualSpacing/>
     </w:pPr>
   </w:style>
+  <w:style w:type="paragraph" w:styleId="Header">
+    <w:name w:val="header"/>
+    <w:basedOn w:val="Normal"/>
+    <w:link w:val="HeaderChar"/>
+    <w:uiPriority w:val="99"/>
+    <w:unhideWhenUsed/>
+    <w:rsid w:val="00700D0C"/>
+    <w:pPr>
+      <w:tabs>
+        <w:tab w:val="center" w:pos="4680"/>
+        <w:tab w:val="right" w:pos="9360"/>
+      </w:tabs>
+      <w:spacing w:after="0" w:line="240" w:lineRule="auto"/>
+    </w:pPr>
+  </w:style>
+  <w:style w:type="character" w:customStyle="1" w:styleId="HeaderChar">
+    <w:name w:val="Header Char"/>
+    <w:basedOn w:val="DefaultParagraphFont"/>
+    <w:link w:val="Header"/>
+    <w:uiPriority w:val="99"/>
+    <w:rsid w:val="00700D0C"/>
+    <w:rPr>
+      <w:rFonts w:cs="Shruti"/>
+    </w:rPr>
+  </w:style>
+  <w:style w:type="paragraph" w:styleId="Footer">
+    <w:name w:val="footer"/>
+    <w:basedOn w:val="Normal"/>
+    <w:link w:val="FooterChar"/>
+    <w:uiPriority w:val="99"/>
+    <w:unhideWhenUsed/>
+    <w:rsid w:val="00700D0C"/>
+    <w:pPr>
+      <w:tabs>
+        <w:tab w:val="center" w:pos="4680"/>
+        <w:tab w:val="right" w:pos="9360"/>
+      </w:tabs>
+      <w:spacing w:after="0" w:line="240" w:lineRule="auto"/>
+    </w:pPr>
+  </w:style>
+  <w:style w:type="character" w:customStyle="1" w:styleId="FooterChar">
+    <w:name w:val="Footer Char"/>
+    <w:basedOn w:val="DefaultParagraphFont"/>
+    <w:link w:val="Footer"/>
+    <w:uiPriority w:val="99"/>
+    <w:rsid w:val="00700D0C"/>
+    <w:rPr>
+      <w:rFonts w:cs="Shruti"/>
+    </w:rPr>
+  </w:style>
 </w:styles>
 </file>
 
